--- a/answer.docx
+++ b/answer.docx
@@ -53,6 +53,15 @@
       <w:r>
         <w:t>Answer: We will test for Delta in website3 and will perform regression test for remaining websites</w:t>
       </w:r>
+      <w:r>
+        <w:t xml:space="preserve">. I will add scenario related to </w:t>
+      </w:r>
+      <w:r>
+        <w:t>a free-text note</w:t>
+      </w:r>
+      <w:r>
+        <w:t xml:space="preserve"> attached with each document</w:t>
+      </w:r>
     </w:p>
     <w:p/>
     <w:p>
@@ -64,15 +73,7 @@
         </w:numPr>
       </w:pPr>
       <w:r>
-        <w:t xml:space="preserve">Changes have been made to the central SQL tables used to store user information. The </w:t>
-      </w:r>
-      <w:proofErr w:type="spellStart"/>
-      <w:r>
-        <w:t>UserId</w:t>
-      </w:r>
-      <w:proofErr w:type="spellEnd"/>
-      <w:r>
-        <w:t xml:space="preserve"> field length has increased from 15 characters to 20 characters. What is the impact and what will need to be tested?</w:t>
+        <w:t>Changes have been made to the central SQL tables used to store user information. The UserId field length has increased from 15 characters to 20 characters. What is the impact and what will need to be tested?</w:t>
       </w:r>
     </w:p>
     <w:p>
@@ -89,6 +90,7 @@
         <w:t xml:space="preserve"> we will cover all critical test cases.</w:t>
       </w:r>
     </w:p>
+    <w:p/>
     <w:p>
       <w:pPr>
         <w:pStyle w:val="ListParagraph"/>
@@ -103,9 +105,31 @@
     </w:p>
     <w:p>
       <w:r>
-        <w:t>Answer: I will revisit authorisation test cases and check for what access has been provided to which group of users. Based on that I will try to get root cause of reported issue.</w:t>
-      </w:r>
-    </w:p>
+        <w:t xml:space="preserve">Answer: </w:t>
+      </w:r>
+      <w:r>
+        <w:t xml:space="preserve">I will analyse the reported </w:t>
+      </w:r>
+      <w:r>
+        <w:t>issue;</w:t>
+      </w:r>
+      <w:r>
+        <w:t xml:space="preserve"> I will try to reproduce this in test environment. I will try to reproduce scenario with multiple user credential with different access privileges.</w:t>
+      </w:r>
+      <w:r>
+        <w:t xml:space="preserve"> Based on outcome of my analysis</w:t>
+      </w:r>
+      <w:r>
+        <w:t xml:space="preserve">  </w:t>
+      </w:r>
+      <w:r>
+        <w:t>I will revisit authorisation test cases and check for what access has been provided to which group of users. Based on that I will try to get root cause of reported issue.</w:t>
+      </w:r>
+      <w:r>
+        <w:t xml:space="preserve"> </w:t>
+      </w:r>
+    </w:p>
+    <w:p/>
     <w:p>
       <w:pPr>
         <w:pStyle w:val="ListParagraph"/>
@@ -137,7 +161,23 @@
       <w:r>
         <w:t xml:space="preserve"> party chrome plugin to set desired expiration timings and perform our testing.</w:t>
       </w:r>
-    </w:p>
+      <w:r>
+        <w:t xml:space="preserve"> Using 3</w:t>
+      </w:r>
+      <w:r>
+        <w:rPr>
+          <w:vertAlign w:val="superscript"/>
+        </w:rPr>
+        <w:t>rd</w:t>
+      </w:r>
+      <w:r>
+        <w:t xml:space="preserve"> party tool can testing boundary </w:t>
+      </w:r>
+      <w:r>
+        <w:t>condition in provided application.</w:t>
+      </w:r>
+    </w:p>
+    <w:p/>
     <w:p>
       <w:pPr>
         <w:pStyle w:val="ListParagraph"/>
@@ -152,6 +192,7 @@
     </w:p>
     <w:p>
       <w:r>
+        <w:lastRenderedPageBreak/>
         <w:t>Answer: We need to perform root cause analysis to the issue. Then we should try to reproduce bug in test env. Then try to understand the impact and check if defect is a show stopper.</w:t>
       </w:r>
       <w:r>
